--- a/Elaby/ES/naprazdno/trafo.docx
+++ b/Elaby/ES/naprazdno/trafo.docx
@@ -29,7 +29,7 @@
                     <a:blip r:embed="rId5" cstate="print">
                       <a:extLst>
                         <a:ext uri="{28A0092B-C50C-407E-A947-70E740481C1C}">
-                          <a14:useLocalDpi xmlns:a14="http://schemas.microsoft.com/office/drawing/2010/main" xmlns:wps="http://schemas.microsoft.com/office/word/2010/wordprocessingShape" xmlns:wpi="http://schemas.microsoft.com/office/word/2010/wordprocessingInk" xmlns:wpg="http://schemas.microsoft.com/office/word/2010/wordprocessingGroup" xmlns:w14="http://schemas.microsoft.com/office/word/2010/wordml" xmlns:w="http://schemas.openxmlformats.org/wordprocessingml/2006/main" xmlns:w10="urn:schemas-microsoft-com:office:word" xmlns:wp14="http://schemas.microsoft.com/office/word/2010/wordprocessingDrawing" xmlns:v="urn:schemas-microsoft-com:vml" xmlns:o="urn:schemas-microsoft-com:office:office" xmlns:mc="http://schemas.openxmlformats.org/markup-compatibility/2006" xmlns:wpc="http://schemas.microsoft.com/office/word/2010/wordprocessingCanvas" xmlns="" val="0"/>
+                          <a14:useLocalDpi xmlns="" xmlns:wpc="http://schemas.microsoft.com/office/word/2010/wordprocessingCanvas" xmlns:mc="http://schemas.openxmlformats.org/markup-compatibility/2006" xmlns:o="urn:schemas-microsoft-com:office:office" xmlns:v="urn:schemas-microsoft-com:vml" xmlns:wp14="http://schemas.microsoft.com/office/word/2010/wordprocessingDrawing" xmlns:w10="urn:schemas-microsoft-com:office:word" xmlns:w="http://schemas.openxmlformats.org/wordprocessingml/2006/main" xmlns:w14="http://schemas.microsoft.com/office/word/2010/wordml" xmlns:wpg="http://schemas.microsoft.com/office/word/2010/wordprocessingGroup" xmlns:wpi="http://schemas.microsoft.com/office/word/2010/wordprocessingInk" xmlns:wps="http://schemas.microsoft.com/office/word/2010/wordprocessingShape" xmlns:a14="http://schemas.microsoft.com/office/drawing/2010/main" val="0"/>
                         </a:ext>
                       </a:extLst>
                     </a:blip>
@@ -232,47 +232,7 @@
         <w:rPr>
           <w:szCs w:val="24"/>
         </w:rPr>
-        <w:t>Balatka Josef</w:t>
-      </w:r>
-      <w:r>
-        <w:rPr>
-          <w:szCs w:val="24"/>
-        </w:rPr>
-        <w:t xml:space="preserve">, </w:t>
-      </w:r>
-      <w:r>
-        <w:rPr>
-          <w:szCs w:val="24"/>
-        </w:rPr>
-        <w:t xml:space="preserve">Kaska Jan, </w:t>
-      </w:r>
-      <w:proofErr w:type="spellStart"/>
-      <w:r>
-        <w:rPr>
-          <w:szCs w:val="24"/>
-        </w:rPr>
-        <w:t>Pretl</w:t>
-      </w:r>
-      <w:proofErr w:type="spellEnd"/>
-      <w:r>
-        <w:rPr>
-          <w:szCs w:val="24"/>
-        </w:rPr>
-        <w:t xml:space="preserve"> Tomáš, </w:t>
-      </w:r>
-      <w:proofErr w:type="spellStart"/>
-      <w:r>
-        <w:rPr>
-          <w:szCs w:val="24"/>
-        </w:rPr>
-        <w:t>Zeisek</w:t>
-      </w:r>
-      <w:proofErr w:type="spellEnd"/>
-      <w:r>
-        <w:rPr>
-          <w:szCs w:val="24"/>
-        </w:rPr>
-        <w:t xml:space="preserve"> Jakub</w:t>
+        <w:t>---</w:t>
       </w:r>
     </w:p>
     <w:p>
@@ -323,31 +283,37 @@
         <w:rPr>
           <w:szCs w:val="24"/>
         </w:rPr>
-        <w:t>St</w:t>
+        <w:t>---</w:t>
       </w:r>
       <w:r>
         <w:rPr>
           <w:szCs w:val="24"/>
         </w:rPr>
-        <w:t xml:space="preserve"> </w:t>
+        <w:tab/>
       </w:r>
       <w:r>
         <w:rPr>
           <w:szCs w:val="24"/>
         </w:rPr>
-        <w:t>9</w:t>
+        <w:tab/>
       </w:r>
       <w:r>
         <w:rPr>
           <w:szCs w:val="24"/>
         </w:rPr>
-        <w:t>-</w:t>
+        <w:tab/>
       </w:r>
       <w:r>
         <w:rPr>
           <w:szCs w:val="24"/>
         </w:rPr>
-        <w:t>10</w:t>
+        <w:tab/>
+      </w:r>
+      <w:r>
+        <w:rPr>
+          <w:rStyle w:val="BezmezerChar"/>
+        </w:rPr>
+        <w:t>Elaborát zpracoval:</w:t>
       </w:r>
       <w:r>
         <w:rPr>
@@ -359,37 +325,7 @@
         <w:rPr>
           <w:szCs w:val="24"/>
         </w:rPr>
-        <w:tab/>
-      </w:r>
-      <w:r>
-        <w:rPr>
-          <w:szCs w:val="24"/>
-        </w:rPr>
-        <w:tab/>
-      </w:r>
-      <w:r>
-        <w:rPr>
-          <w:szCs w:val="24"/>
-        </w:rPr>
-        <w:tab/>
-      </w:r>
-      <w:r>
-        <w:rPr>
-          <w:rStyle w:val="BezmezerChar"/>
-        </w:rPr>
-        <w:t>Elaborát zpracoval:</w:t>
-      </w:r>
-      <w:r>
-        <w:rPr>
-          <w:szCs w:val="24"/>
-        </w:rPr>
-        <w:tab/>
-      </w:r>
-      <w:r>
-        <w:rPr>
-          <w:szCs w:val="24"/>
-        </w:rPr>
-        <w:t>Kaska Jan</w:t>
+        <w:t>----</w:t>
       </w:r>
     </w:p>
     <w:p>
@@ -415,7 +351,7 @@
         <w:rPr>
           <w:szCs w:val="24"/>
         </w:rPr>
-        <w:t>2.3.2016</w:t>
+        <w:t>----</w:t>
       </w:r>
       <w:r>
         <w:rPr>
@@ -437,6 +373,12 @@
       </w:r>
       <w:r>
         <w:rPr>
+          <w:szCs w:val="24"/>
+        </w:rPr>
+        <w:tab/>
+      </w:r>
+      <w:r>
+        <w:rPr>
           <w:rStyle w:val="BezmezerChar"/>
         </w:rPr>
         <w:t>Datum vypracování:</w:t>
@@ -451,19 +393,7 @@
         <w:rPr>
           <w:szCs w:val="24"/>
         </w:rPr>
-        <w:t>7</w:t>
-      </w:r>
-      <w:r>
-        <w:rPr>
-          <w:szCs w:val="24"/>
-        </w:rPr>
-        <w:t>.3.201</w:t>
-      </w:r>
-      <w:r>
-        <w:rPr>
-          <w:szCs w:val="24"/>
-        </w:rPr>
-        <w:t>6</w:t>
+        <w:t>----</w:t>
       </w:r>
       <w:r>
         <w:br w:type="page"/>
@@ -1008,6 +938,7 @@
           <w:p>
             <w:pPr>
               <w:pStyle w:val="Nadpis4"/>
+              <w:outlineLvl w:val="3"/>
             </w:pPr>
             <w:r>
               <w:rPr>
@@ -1083,6 +1014,7 @@
           <w:p>
             <w:pPr>
               <w:pStyle w:val="Nadpis4"/>
+              <w:outlineLvl w:val="3"/>
             </w:pPr>
             <w:r>
               <w:rPr>
@@ -1158,6 +1090,7 @@
           <w:p>
             <w:pPr>
               <w:pStyle w:val="Nadpis4"/>
+              <w:outlineLvl w:val="3"/>
             </w:pPr>
             <w:r>
               <w:rPr>
@@ -1296,10 +1229,10 @@
             <v:path o:extrusionok="f" gradientshapeok="t" o:connecttype="rect"/>
             <o:lock v:ext="edit" aspectratio="t"/>
           </v:shapetype>
-          <v:shape id="_x0000_i1025" type="#_x0000_t75" style="width:435.4pt;height:497.2pt" o:ole="">
+          <v:shape id="_x0000_i1025" type="#_x0000_t75" style="width:434.95pt;height:497.4pt" o:ole="">
             <v:imagedata r:id="rId9" o:title=""/>
           </v:shape>
-          <o:OLEObject Type="Embed" ProgID="Excel.Sheet.12" ShapeID="_x0000_i1025" DrawAspect="Content" ObjectID="_1520495908" r:id="rId10"/>
+          <o:OLEObject Type="Embed" ProgID="Excel.Sheet.12" ShapeID="_x0000_i1025" DrawAspect="Content" ObjectID="_1541674078" r:id="rId10"/>
         </w:object>
       </w:r>
     </w:p>
@@ -1601,10 +1534,10 @@
           <w:i/>
         </w:rPr>
         <w:object w:dxaOrig="9800" w:dyaOrig="9951">
-          <v:shape id="_x0000_i1026" type="#_x0000_t75" style="width:470.55pt;height:497.2pt" o:ole="">
+          <v:shape id="_x0000_i1026" type="#_x0000_t75" style="width:470.2pt;height:497.4pt" o:ole="">
             <v:imagedata r:id="rId11" o:title=""/>
           </v:shape>
-          <o:OLEObject Type="Embed" ProgID="Excel.Sheet.12" ShapeID="_x0000_i1026" DrawAspect="Content" ObjectID="_1520495909" r:id="rId12"/>
+          <o:OLEObject Type="Embed" ProgID="Excel.Sheet.12" ShapeID="_x0000_i1026" DrawAspect="Content" ObjectID="_1541674079" r:id="rId12"/>
         </w:object>
       </w:r>
     </w:p>
@@ -6496,37 +6429,37 @@
                   <c:v>0</c:v>
                 </c:pt>
                 <c:pt idx="2">
-                  <c:v>2.6666666666666679E-3</c:v>
+                  <c:v>2.6666666666666687E-3</c:v>
                 </c:pt>
                 <c:pt idx="3">
-                  <c:v>2.6666666666666679E-3</c:v>
+                  <c:v>2.6666666666666687E-3</c:v>
                 </c:pt>
                 <c:pt idx="4">
-                  <c:v>2.6666666666666679E-3</c:v>
+                  <c:v>2.6666666666666687E-3</c:v>
                 </c:pt>
                 <c:pt idx="5">
-                  <c:v>2.6666666666666679E-3</c:v>
+                  <c:v>2.6666666666666687E-3</c:v>
                 </c:pt>
                 <c:pt idx="6">
-                  <c:v>6.6666666666666706E-3</c:v>
+                  <c:v>6.6666666666666714E-3</c:v>
                 </c:pt>
                 <c:pt idx="7">
-                  <c:v>6.6666666666666706E-3</c:v>
+                  <c:v>6.6666666666666714E-3</c:v>
                 </c:pt>
                 <c:pt idx="8">
-                  <c:v>6.6666666666666706E-3</c:v>
+                  <c:v>6.6666666666666714E-3</c:v>
                 </c:pt>
                 <c:pt idx="9">
-                  <c:v>9.3333333333333393E-3</c:v>
+                  <c:v>9.3333333333333445E-3</c:v>
                 </c:pt>
                 <c:pt idx="10">
-                  <c:v>9.3333333333333393E-3</c:v>
+                  <c:v>9.3333333333333445E-3</c:v>
                 </c:pt>
                 <c:pt idx="11">
-                  <c:v>9.3333333333333393E-3</c:v>
+                  <c:v>9.3333333333333445E-3</c:v>
                 </c:pt>
                 <c:pt idx="12">
-                  <c:v>1.0666666666666675E-2</c:v>
+                  <c:v>1.0666666666666678E-2</c:v>
                 </c:pt>
                 <c:pt idx="13">
                   <c:v>1.3333333333333341E-2</c:v>
@@ -6547,7 +6480,7 @@
                   <c:v>2.0000000000000011E-2</c:v>
                 </c:pt>
                 <c:pt idx="19">
-                  <c:v>2.2666666666666679E-2</c:v>
+                  <c:v>2.2666666666666682E-2</c:v>
                 </c:pt>
                 <c:pt idx="20">
                   <c:v>2.4000000000000014E-2</c:v>
@@ -6562,19 +6495,19 @@
                   <c:v>3.4666666666666672E-2</c:v>
                 </c:pt>
                 <c:pt idx="24">
-                  <c:v>3.7333333333333364E-2</c:v>
+                  <c:v>3.7333333333333378E-2</c:v>
                 </c:pt>
                 <c:pt idx="25">
-                  <c:v>4.1333333333333395E-2</c:v>
+                  <c:v>4.133333333333343E-2</c:v>
                 </c:pt>
                 <c:pt idx="26">
-                  <c:v>4.5333333333333406E-2</c:v>
+                  <c:v>4.5333333333333441E-2</c:v>
                 </c:pt>
                 <c:pt idx="27">
-                  <c:v>4.9333333333333423E-2</c:v>
+                  <c:v>4.9333333333333458E-2</c:v>
                 </c:pt>
                 <c:pt idx="28">
-                  <c:v>5.3333333333333399E-2</c:v>
+                  <c:v>5.3333333333333427E-2</c:v>
                 </c:pt>
                 <c:pt idx="29">
                   <c:v>5.8666666666666693E-2</c:v>
@@ -6583,7 +6516,7 @@
                   <c:v>5.8666666666666693E-2</c:v>
                 </c:pt>
                 <c:pt idx="31">
-                  <c:v>6.4000000000000043E-2</c:v>
+                  <c:v>6.4000000000000071E-2</c:v>
                 </c:pt>
               </c:numCache>
             </c:numRef>
@@ -6619,7 +6552,7 @@
                   <c:v>29</c:v>
                 </c:pt>
                 <c:pt idx="8">
-                  <c:v>36.666666666666622</c:v>
+                  <c:v>36.666666666666593</c:v>
                 </c:pt>
                 <c:pt idx="9">
                   <c:v>43</c:v>
@@ -6640,7 +6573,7 @@
                   <c:v>88</c:v>
                 </c:pt>
                 <c:pt idx="15">
-                  <c:v>101.33333333333329</c:v>
+                  <c:v>101.33333333333326</c:v>
                 </c:pt>
                 <c:pt idx="16">
                   <c:v>109.66666666666667</c:v>
@@ -6649,10 +6582,10 @@
                   <c:v>119</c:v>
                 </c:pt>
                 <c:pt idx="18">
-                  <c:v>130.66666666666657</c:v>
+                  <c:v>130.66666666666652</c:v>
                 </c:pt>
                 <c:pt idx="19">
-                  <c:v>145.33333333333343</c:v>
+                  <c:v>145.33333333333348</c:v>
                 </c:pt>
                 <c:pt idx="20">
                   <c:v>159</c:v>
@@ -6664,7 +6597,7 @@
                   <c:v>190</c:v>
                 </c:pt>
                 <c:pt idx="23">
-                  <c:v>205.33333333333343</c:v>
+                  <c:v>205.33333333333348</c:v>
                 </c:pt>
                 <c:pt idx="24">
                   <c:v>219</c:v>
@@ -6688,17 +6621,17 @@
                   <c:v>270</c:v>
                 </c:pt>
                 <c:pt idx="31">
-                  <c:v>278.66666666666691</c:v>
+                  <c:v>278.66666666666703</c:v>
                 </c:pt>
               </c:numCache>
             </c:numRef>
           </c:yVal>
         </c:ser>
-        <c:axId val="103084416"/>
-        <c:axId val="103086336"/>
+        <c:axId val="162018048"/>
+        <c:axId val="162019968"/>
       </c:scatterChart>
       <c:valAx>
-        <c:axId val="103084416"/>
+        <c:axId val="162018048"/>
         <c:scaling>
           <c:orientation val="minMax"/>
           <c:max val="7.0000000000000034E-2"/>
@@ -6732,12 +6665,12 @@
         </c:title>
         <c:numFmt formatCode="0.00" sourceLinked="1"/>
         <c:tickLblPos val="nextTo"/>
-        <c:crossAx val="103086336"/>
+        <c:crossAx val="162019968"/>
         <c:crosses val="autoZero"/>
         <c:crossBetween val="midCat"/>
       </c:valAx>
       <c:valAx>
-        <c:axId val="103086336"/>
+        <c:axId val="162019968"/>
         <c:scaling>
           <c:orientation val="minMax"/>
         </c:scaling>
@@ -6771,7 +6704,7 @@
         </c:title>
         <c:numFmt formatCode="0.00" sourceLinked="1"/>
         <c:tickLblPos val="nextTo"/>
-        <c:crossAx val="103084416"/>
+        <c:crossAx val="162018048"/>
         <c:crosses val="autoZero"/>
         <c:crossBetween val="midCat"/>
       </c:valAx>
@@ -6875,7 +6808,7 @@
                   <c:v>29</c:v>
                 </c:pt>
                 <c:pt idx="8">
-                  <c:v>36.666666666666622</c:v>
+                  <c:v>36.666666666666593</c:v>
                 </c:pt>
                 <c:pt idx="9">
                   <c:v>43</c:v>
@@ -6896,7 +6829,7 @@
                   <c:v>88</c:v>
                 </c:pt>
                 <c:pt idx="15">
-                  <c:v>101.33333333333329</c:v>
+                  <c:v>101.33333333333326</c:v>
                 </c:pt>
                 <c:pt idx="16">
                   <c:v>109.66666666666667</c:v>
@@ -6905,10 +6838,10 @@
                   <c:v>119</c:v>
                 </c:pt>
                 <c:pt idx="18">
-                  <c:v>130.66666666666657</c:v>
+                  <c:v>130.66666666666652</c:v>
                 </c:pt>
                 <c:pt idx="19">
-                  <c:v>145.33333333333343</c:v>
+                  <c:v>145.33333333333348</c:v>
                 </c:pt>
                 <c:pt idx="20">
                   <c:v>159</c:v>
@@ -6920,7 +6853,7 @@
                   <c:v>190</c:v>
                 </c:pt>
                 <c:pt idx="23">
-                  <c:v>205.33333333333343</c:v>
+                  <c:v>205.33333333333348</c:v>
                 </c:pt>
                 <c:pt idx="24">
                   <c:v>219</c:v>
@@ -6944,7 +6877,7 @@
                   <c:v>270</c:v>
                 </c:pt>
                 <c:pt idx="31">
-                  <c:v>278.66666666666691</c:v>
+                  <c:v>278.66666666666703</c:v>
                 </c:pt>
               </c:numCache>
             </c:numRef>
@@ -7119,7 +7052,7 @@
                   <c:v>29</c:v>
                 </c:pt>
                 <c:pt idx="8">
-                  <c:v>36.666666666666622</c:v>
+                  <c:v>36.666666666666593</c:v>
                 </c:pt>
                 <c:pt idx="9">
                   <c:v>43</c:v>
@@ -7140,7 +7073,7 @@
                   <c:v>88</c:v>
                 </c:pt>
                 <c:pt idx="15">
-                  <c:v>101.33333333333329</c:v>
+                  <c:v>101.33333333333326</c:v>
                 </c:pt>
                 <c:pt idx="16">
                   <c:v>109.66666666666667</c:v>
@@ -7149,10 +7082,10 @@
                   <c:v>119</c:v>
                 </c:pt>
                 <c:pt idx="18">
-                  <c:v>130.66666666666657</c:v>
+                  <c:v>130.66666666666652</c:v>
                 </c:pt>
                 <c:pt idx="19">
-                  <c:v>145.33333333333343</c:v>
+                  <c:v>145.33333333333348</c:v>
                 </c:pt>
                 <c:pt idx="20">
                   <c:v>159</c:v>
@@ -7164,7 +7097,7 @@
                   <c:v>190</c:v>
                 </c:pt>
                 <c:pt idx="23">
-                  <c:v>205.33333333333343</c:v>
+                  <c:v>205.33333333333348</c:v>
                 </c:pt>
                 <c:pt idx="24">
                   <c:v>219</c:v>
@@ -7188,7 +7121,7 @@
                   <c:v>270</c:v>
                 </c:pt>
                 <c:pt idx="31">
-                  <c:v>278.66666666666691</c:v>
+                  <c:v>278.66666666666703</c:v>
                 </c:pt>
               </c:numCache>
             </c:numRef>
@@ -7206,37 +7139,37 @@
                   <c:v>0</c:v>
                 </c:pt>
                 <c:pt idx="2">
-                  <c:v>6.9333333333333437E-5</c:v>
+                  <c:v>6.9333333333333505E-5</c:v>
                 </c:pt>
                 <c:pt idx="3">
-                  <c:v>6.9333333333333437E-5</c:v>
+                  <c:v>6.9333333333333505E-5</c:v>
                 </c:pt>
                 <c:pt idx="4">
-                  <c:v>6.9333333333333437E-5</c:v>
+                  <c:v>6.9333333333333505E-5</c:v>
                 </c:pt>
                 <c:pt idx="5">
-                  <c:v>6.9333333333333437E-5</c:v>
+                  <c:v>6.9333333333333505E-5</c:v>
                 </c:pt>
                 <c:pt idx="6">
-                  <c:v>4.3333333333333413E-4</c:v>
+                  <c:v>4.3333333333333445E-4</c:v>
                 </c:pt>
                 <c:pt idx="7">
-                  <c:v>4.3333333333333413E-4</c:v>
+                  <c:v>4.3333333333333445E-4</c:v>
                 </c:pt>
                 <c:pt idx="8">
-                  <c:v>4.3333333333333413E-4</c:v>
+                  <c:v>4.3333333333333445E-4</c:v>
                 </c:pt>
                 <c:pt idx="9">
-                  <c:v>8.4933333333333432E-4</c:v>
+                  <c:v>8.4933333333333486E-4</c:v>
                 </c:pt>
                 <c:pt idx="10">
-                  <c:v>8.4933333333333432E-4</c:v>
+                  <c:v>8.4933333333333486E-4</c:v>
                 </c:pt>
                 <c:pt idx="11">
-                  <c:v>8.4933333333333432E-4</c:v>
+                  <c:v>8.4933333333333486E-4</c:v>
                 </c:pt>
                 <c:pt idx="12">
-                  <c:v>1.1093333333333339E-3</c:v>
+                  <c:v>1.1093333333333341E-3</c:v>
                 </c:pt>
                 <c:pt idx="13">
                   <c:v>1.7333333333333341E-3</c:v>
@@ -7245,19 +7178,19 @@
                   <c:v>1.7333333333333341E-3</c:v>
                 </c:pt>
                 <c:pt idx="15">
-                  <c:v>2.9293333333333354E-3</c:v>
+                  <c:v>2.9293333333333363E-3</c:v>
                 </c:pt>
                 <c:pt idx="16">
-                  <c:v>2.9293333333333354E-3</c:v>
+                  <c:v>2.9293333333333363E-3</c:v>
                 </c:pt>
                 <c:pt idx="17">
-                  <c:v>2.9293333333333354E-3</c:v>
+                  <c:v>2.9293333333333363E-3</c:v>
                 </c:pt>
                 <c:pt idx="18">
-                  <c:v>3.900000000000002E-3</c:v>
+                  <c:v>3.9000000000000037E-3</c:v>
                 </c:pt>
                 <c:pt idx="19">
-                  <c:v>5.0093333333333413E-3</c:v>
+                  <c:v>5.0093333333333448E-3</c:v>
                 </c:pt>
                 <c:pt idx="20">
                   <c:v>5.6160000000000021E-3</c:v>
@@ -7266,25 +7199,25 @@
                   <c:v>7.6440000000000024E-3</c:v>
                 </c:pt>
                 <c:pt idx="22">
-                  <c:v>9.1693333333333418E-3</c:v>
+                  <c:v>9.1693333333333488E-3</c:v>
                 </c:pt>
                 <c:pt idx="23">
                   <c:v>1.1717333333333343E-2</c:v>
                 </c:pt>
                 <c:pt idx="24">
-                  <c:v>1.3589333333333344E-2</c:v>
+                  <c:v>1.3589333333333347E-2</c:v>
                 </c:pt>
                 <c:pt idx="25">
                   <c:v>1.665733333333334E-2</c:v>
                 </c:pt>
                 <c:pt idx="26">
-                  <c:v>2.0037333333333348E-2</c:v>
+                  <c:v>2.0037333333333358E-2</c:v>
                 </c:pt>
                 <c:pt idx="27">
                   <c:v>2.3729333333333338E-2</c:v>
                 </c:pt>
                 <c:pt idx="28">
-                  <c:v>2.7733333333333356E-2</c:v>
+                  <c:v>2.7733333333333367E-2</c:v>
                 </c:pt>
                 <c:pt idx="29">
                   <c:v>3.3557333333333342E-2</c:v>
@@ -7377,7 +7310,7 @@
                   <c:v>29</c:v>
                 </c:pt>
                 <c:pt idx="8">
-                  <c:v>36.666666666666622</c:v>
+                  <c:v>36.666666666666593</c:v>
                 </c:pt>
                 <c:pt idx="9">
                   <c:v>43</c:v>
@@ -7398,7 +7331,7 @@
                   <c:v>88</c:v>
                 </c:pt>
                 <c:pt idx="15">
-                  <c:v>101.33333333333329</c:v>
+                  <c:v>101.33333333333326</c:v>
                 </c:pt>
                 <c:pt idx="16">
                   <c:v>109.66666666666667</c:v>
@@ -7407,10 +7340,10 @@
                   <c:v>119</c:v>
                 </c:pt>
                 <c:pt idx="18">
-                  <c:v>130.66666666666657</c:v>
+                  <c:v>130.66666666666652</c:v>
                 </c:pt>
                 <c:pt idx="19">
-                  <c:v>145.33333333333343</c:v>
+                  <c:v>145.33333333333348</c:v>
                 </c:pt>
                 <c:pt idx="20">
                   <c:v>159</c:v>
@@ -7422,7 +7355,7 @@
                   <c:v>190</c:v>
                 </c:pt>
                 <c:pt idx="23">
-                  <c:v>205.33333333333343</c:v>
+                  <c:v>205.33333333333348</c:v>
                 </c:pt>
                 <c:pt idx="24">
                   <c:v>219</c:v>
@@ -7446,7 +7379,7 @@
                   <c:v>270</c:v>
                 </c:pt>
                 <c:pt idx="31">
-                  <c:v>278.66666666666691</c:v>
+                  <c:v>278.66666666666703</c:v>
                 </c:pt>
               </c:numCache>
             </c:numRef>
@@ -7464,37 +7397,37 @@
                   <c:v>0</c:v>
                 </c:pt>
                 <c:pt idx="2">
-                  <c:v>-6.9333333333333437E-5</c:v>
+                  <c:v>-6.9333333333333505E-5</c:v>
                 </c:pt>
                 <c:pt idx="3">
-                  <c:v>-6.9333333333333437E-5</c:v>
+                  <c:v>-6.9333333333333505E-5</c:v>
                 </c:pt>
                 <c:pt idx="4">
-                  <c:v>-6.9333333333333437E-5</c:v>
+                  <c:v>-6.9333333333333505E-5</c:v>
                 </c:pt>
                 <c:pt idx="5">
-                  <c:v>-6.9333333333333437E-5</c:v>
+                  <c:v>-6.9333333333333505E-5</c:v>
                 </c:pt>
                 <c:pt idx="6">
-                  <c:v>-4.3333333333333413E-4</c:v>
+                  <c:v>-4.3333333333333445E-4</c:v>
                 </c:pt>
                 <c:pt idx="7">
-                  <c:v>-4.3333333333333413E-4</c:v>
+                  <c:v>-4.3333333333333445E-4</c:v>
                 </c:pt>
                 <c:pt idx="8">
-                  <c:v>0.39956666666666707</c:v>
+                  <c:v>0.39956666666666729</c:v>
                 </c:pt>
                 <c:pt idx="9">
-                  <c:v>0.39915066666666693</c:v>
+                  <c:v>0.39915066666666715</c:v>
                 </c:pt>
                 <c:pt idx="10">
-                  <c:v>0.39915066666666693</c:v>
+                  <c:v>0.39915066666666715</c:v>
                 </c:pt>
                 <c:pt idx="11">
-                  <c:v>1.1991506666666678</c:v>
+                  <c:v>1.1991506666666685</c:v>
                 </c:pt>
                 <c:pt idx="12">
-                  <c:v>1.1988906666666674</c:v>
+                  <c:v>1.1988906666666679</c:v>
                 </c:pt>
                 <c:pt idx="13">
                   <c:v>1.5982666666666667</c:v>
@@ -7503,10 +7436,10 @@
                   <c:v>1.5982666666666667</c:v>
                 </c:pt>
                 <c:pt idx="15">
-                  <c:v>2.7970706666666678</c:v>
+                  <c:v>2.7970706666666687</c:v>
                 </c:pt>
                 <c:pt idx="16">
-                  <c:v>2.7970706666666678</c:v>
+                  <c:v>2.7970706666666687</c:v>
                 </c:pt>
                 <c:pt idx="17">
                   <c:v>3.1970706666666682</c:v>
@@ -7515,16 +7448,16 @@
                   <c:v>3.5961000000000007</c:v>
                 </c:pt>
                 <c:pt idx="19">
-                  <c:v>4.394990666666664</c:v>
+                  <c:v>4.3949906666666614</c:v>
                 </c:pt>
                 <c:pt idx="20">
-                  <c:v>5.1943839999999968</c:v>
+                  <c:v>5.194383999999995</c:v>
                 </c:pt>
                 <c:pt idx="21">
                   <c:v>5.992356</c:v>
                 </c:pt>
                 <c:pt idx="22">
-                  <c:v>7.1908306666666642</c:v>
+                  <c:v>7.1908306666666615</c:v>
                 </c:pt>
                 <c:pt idx="23">
                   <c:v>8.3882826666666706</c:v>
@@ -7542,13 +7475,13 @@
                   <c:v>12.37627066666667</c:v>
                 </c:pt>
                 <c:pt idx="28">
-                  <c:v>13.172266666666671</c:v>
+                  <c:v>13.172266666666674</c:v>
                 </c:pt>
                 <c:pt idx="29">
-                  <c:v>13.966442666666678</c:v>
+                  <c:v>13.966442666666685</c:v>
                 </c:pt>
                 <c:pt idx="30">
-                  <c:v>14.36644266666668</c:v>
+                  <c:v>14.366442666666687</c:v>
                 </c:pt>
                 <c:pt idx="31">
                   <c:v>15.560064000000002</c:v>
@@ -7557,11 +7490,11 @@
             </c:numRef>
           </c:yVal>
         </c:ser>
-        <c:axId val="103184256"/>
-        <c:axId val="103198720"/>
+        <c:axId val="162503296"/>
+        <c:axId val="162699520"/>
       </c:scatterChart>
       <c:valAx>
-        <c:axId val="103184256"/>
+        <c:axId val="162503296"/>
         <c:scaling>
           <c:orientation val="minMax"/>
         </c:scaling>
@@ -7594,12 +7527,12 @@
         </c:title>
         <c:numFmt formatCode="0.00" sourceLinked="1"/>
         <c:tickLblPos val="nextTo"/>
-        <c:crossAx val="103198720"/>
+        <c:crossAx val="162699520"/>
         <c:crosses val="autoZero"/>
         <c:crossBetween val="midCat"/>
       </c:valAx>
       <c:valAx>
-        <c:axId val="103198720"/>
+        <c:axId val="162699520"/>
         <c:scaling>
           <c:orientation val="minMax"/>
           <c:max val="16"/>
@@ -7630,7 +7563,7 @@
         </c:title>
         <c:numFmt formatCode="0.000" sourceLinked="1"/>
         <c:tickLblPos val="nextTo"/>
-        <c:crossAx val="103184256"/>
+        <c:crossAx val="162503296"/>
         <c:crosses val="autoZero"/>
         <c:crossBetween val="midCat"/>
       </c:valAx>
@@ -7638,15 +7571,15 @@
     <c:legend>
       <c:legendPos val="r"/>
       <c:legendEntry>
-        <c:idx val="3"/>
-        <c:delete val="1"/>
-      </c:legendEntry>
-      <c:legendEntry>
         <c:idx val="4"/>
         <c:delete val="1"/>
       </c:legendEntry>
       <c:legendEntry>
         <c:idx val="5"/>
+        <c:delete val="1"/>
+      </c:legendEntry>
+      <c:legendEntry>
+        <c:idx val="3"/>
         <c:delete val="1"/>
       </c:legendEntry>
     </c:legend>
@@ -8490,7 +8423,7 @@
                   <c:v>29</c:v>
                 </c:pt>
                 <c:pt idx="8">
-                  <c:v>36.666666666666622</c:v>
+                  <c:v>36.666666666666593</c:v>
                 </c:pt>
                 <c:pt idx="9">
                   <c:v>43</c:v>
@@ -8511,7 +8444,7 @@
                   <c:v>88</c:v>
                 </c:pt>
                 <c:pt idx="15">
-                  <c:v>101.33333333333329</c:v>
+                  <c:v>101.33333333333326</c:v>
                 </c:pt>
                 <c:pt idx="16">
                   <c:v>109.66666666666667</c:v>
@@ -8520,10 +8453,10 @@
                   <c:v>119</c:v>
                 </c:pt>
                 <c:pt idx="18">
-                  <c:v>130.66666666666657</c:v>
+                  <c:v>130.66666666666652</c:v>
                 </c:pt>
                 <c:pt idx="19">
-                  <c:v>145.33333333333343</c:v>
+                  <c:v>145.33333333333348</c:v>
                 </c:pt>
                 <c:pt idx="20">
                   <c:v>159</c:v>
@@ -8535,7 +8468,7 @@
                   <c:v>190</c:v>
                 </c:pt>
                 <c:pt idx="23">
-                  <c:v>205.33333333333343</c:v>
+                  <c:v>205.33333333333348</c:v>
                 </c:pt>
                 <c:pt idx="24">
                   <c:v>219</c:v>
@@ -8559,7 +8492,7 @@
                   <c:v>270</c:v>
                 </c:pt>
                 <c:pt idx="31">
-                  <c:v>278.66666666666691</c:v>
+                  <c:v>278.66666666666703</c:v>
                 </c:pt>
               </c:numCache>
             </c:numRef>
@@ -8670,11 +8603,11 @@
             </c:numRef>
           </c:yVal>
         </c:ser>
-        <c:axId val="103549568"/>
-        <c:axId val="103551744"/>
+        <c:axId val="167759872"/>
+        <c:axId val="167761792"/>
       </c:scatterChart>
       <c:valAx>
-        <c:axId val="103549568"/>
+        <c:axId val="167759872"/>
         <c:scaling>
           <c:orientation val="minMax"/>
         </c:scaling>
@@ -8707,12 +8640,12 @@
         </c:title>
         <c:numFmt formatCode="General" sourceLinked="1"/>
         <c:tickLblPos val="nextTo"/>
-        <c:crossAx val="103551744"/>
+        <c:crossAx val="167761792"/>
         <c:crossesAt val="-27"/>
         <c:crossBetween val="midCat"/>
       </c:valAx>
       <c:valAx>
-        <c:axId val="103551744"/>
+        <c:axId val="167761792"/>
         <c:scaling>
           <c:orientation val="minMax"/>
           <c:max val="3"/>
@@ -8744,7 +8677,7 @@
         </c:title>
         <c:numFmt formatCode="0.00" sourceLinked="1"/>
         <c:tickLblPos val="nextTo"/>
-        <c:crossAx val="103549568"/>
+        <c:crossAx val="167759872"/>
         <c:crosses val="autoZero"/>
         <c:crossBetween val="midCat"/>
         <c:majorUnit val="3"/>
@@ -8875,7 +8808,7 @@
                   <c:v>29</c:v>
                 </c:pt>
                 <c:pt idx="8">
-                  <c:v>36.666666666666622</c:v>
+                  <c:v>36.666666666666593</c:v>
                 </c:pt>
                 <c:pt idx="9">
                   <c:v>43</c:v>
@@ -8896,7 +8829,7 @@
                   <c:v>88</c:v>
                 </c:pt>
                 <c:pt idx="15">
-                  <c:v>101.33333333333329</c:v>
+                  <c:v>101.33333333333326</c:v>
                 </c:pt>
                 <c:pt idx="16">
                   <c:v>109.66666666666667</c:v>
@@ -8905,10 +8838,10 @@
                   <c:v>119</c:v>
                 </c:pt>
                 <c:pt idx="18">
-                  <c:v>130.66666666666657</c:v>
+                  <c:v>130.66666666666652</c:v>
                 </c:pt>
                 <c:pt idx="19">
-                  <c:v>145.33333333333343</c:v>
+                  <c:v>145.33333333333348</c:v>
                 </c:pt>
                 <c:pt idx="20">
                   <c:v>159</c:v>
@@ -8920,7 +8853,7 @@
                   <c:v>190</c:v>
                 </c:pt>
                 <c:pt idx="23">
-                  <c:v>205.33333333333343</c:v>
+                  <c:v>205.33333333333348</c:v>
                 </c:pt>
                 <c:pt idx="24">
                   <c:v>219</c:v>
@@ -8944,7 +8877,7 @@
                   <c:v>270</c:v>
                 </c:pt>
                 <c:pt idx="31">
-                  <c:v>278.66666666666691</c:v>
+                  <c:v>278.66666666666703</c:v>
                 </c:pt>
               </c:numCache>
             </c:numRef>
@@ -9120,7 +9053,7 @@
                   <c:v>29</c:v>
                 </c:pt>
                 <c:pt idx="8">
-                  <c:v>36.666666666666622</c:v>
+                  <c:v>36.666666666666593</c:v>
                 </c:pt>
                 <c:pt idx="9">
                   <c:v>43</c:v>
@@ -9141,7 +9074,7 @@
                   <c:v>88</c:v>
                 </c:pt>
                 <c:pt idx="15">
-                  <c:v>101.33333333333329</c:v>
+                  <c:v>101.33333333333326</c:v>
                 </c:pt>
                 <c:pt idx="16">
                   <c:v>109.66666666666667</c:v>
@@ -9150,10 +9083,10 @@
                   <c:v>119</c:v>
                 </c:pt>
                 <c:pt idx="18">
-                  <c:v>130.66666666666657</c:v>
+                  <c:v>130.66666666666652</c:v>
                 </c:pt>
                 <c:pt idx="19">
-                  <c:v>145.33333333333343</c:v>
+                  <c:v>145.33333333333348</c:v>
                 </c:pt>
                 <c:pt idx="20">
                   <c:v>159</c:v>
@@ -9165,7 +9098,7 @@
                   <c:v>190</c:v>
                 </c:pt>
                 <c:pt idx="23">
-                  <c:v>205.33333333333343</c:v>
+                  <c:v>205.33333333333348</c:v>
                 </c:pt>
                 <c:pt idx="24">
                   <c:v>219</c:v>
@@ -9189,7 +9122,7 @@
                   <c:v>270</c:v>
                 </c:pt>
                 <c:pt idx="31">
-                  <c:v>278.66666666666691</c:v>
+                  <c:v>278.66666666666703</c:v>
                 </c:pt>
               </c:numCache>
             </c:numRef>
@@ -9365,7 +9298,7 @@
                   <c:v>29</c:v>
                 </c:pt>
                 <c:pt idx="8">
-                  <c:v>36.666666666666622</c:v>
+                  <c:v>36.666666666666593</c:v>
                 </c:pt>
                 <c:pt idx="9">
                   <c:v>43</c:v>
@@ -9386,7 +9319,7 @@
                   <c:v>88</c:v>
                 </c:pt>
                 <c:pt idx="15">
-                  <c:v>101.33333333333329</c:v>
+                  <c:v>101.33333333333326</c:v>
                 </c:pt>
                 <c:pt idx="16">
                   <c:v>109.66666666666667</c:v>
@@ -9395,10 +9328,10 @@
                   <c:v>119</c:v>
                 </c:pt>
                 <c:pt idx="18">
-                  <c:v>130.66666666666657</c:v>
+                  <c:v>130.66666666666652</c:v>
                 </c:pt>
                 <c:pt idx="19">
-                  <c:v>145.33333333333343</c:v>
+                  <c:v>145.33333333333348</c:v>
                 </c:pt>
                 <c:pt idx="20">
                   <c:v>159</c:v>
@@ -9410,7 +9343,7 @@
                   <c:v>190</c:v>
                 </c:pt>
                 <c:pt idx="23">
-                  <c:v>205.33333333333343</c:v>
+                  <c:v>205.33333333333348</c:v>
                 </c:pt>
                 <c:pt idx="24">
                   <c:v>219</c:v>
@@ -9434,7 +9367,7 @@
                   <c:v>270</c:v>
                 </c:pt>
                 <c:pt idx="31">
-                  <c:v>278.66666666666691</c:v>
+                  <c:v>278.66666666666703</c:v>
                 </c:pt>
               </c:numCache>
             </c:numRef>
@@ -9545,11 +9478,11 @@
             </c:numRef>
           </c:yVal>
         </c:ser>
-        <c:axId val="103770368"/>
-        <c:axId val="103780736"/>
+        <c:axId val="162116736"/>
+        <c:axId val="162118656"/>
       </c:scatterChart>
       <c:valAx>
-        <c:axId val="103770368"/>
+        <c:axId val="162116736"/>
         <c:scaling>
           <c:orientation val="minMax"/>
         </c:scaling>
@@ -9582,12 +9515,12 @@
         </c:title>
         <c:numFmt formatCode="0.00" sourceLinked="1"/>
         <c:tickLblPos val="nextTo"/>
-        <c:crossAx val="103780736"/>
+        <c:crossAx val="162118656"/>
         <c:crosses val="autoZero"/>
         <c:crossBetween val="midCat"/>
       </c:valAx>
       <c:valAx>
-        <c:axId val="103780736"/>
+        <c:axId val="162118656"/>
         <c:scaling>
           <c:orientation val="minMax"/>
           <c:min val="0"/>
@@ -9613,7 +9546,7 @@
         </c:title>
         <c:numFmt formatCode="0.00" sourceLinked="1"/>
         <c:tickLblPos val="nextTo"/>
-        <c:crossAx val="103770368"/>
+        <c:crossAx val="162116736"/>
         <c:crosses val="autoZero"/>
         <c:crossBetween val="midCat"/>
       </c:valAx>
@@ -9716,37 +9649,37 @@
                   <c:v>0</c:v>
                 </c:pt>
                 <c:pt idx="2">
-                  <c:v>2.6666666666666679E-3</c:v>
+                  <c:v>2.6666666666666687E-3</c:v>
                 </c:pt>
                 <c:pt idx="3">
-                  <c:v>2.6666666666666679E-3</c:v>
+                  <c:v>2.6666666666666687E-3</c:v>
                 </c:pt>
                 <c:pt idx="4">
-                  <c:v>2.6666666666666679E-3</c:v>
+                  <c:v>2.6666666666666687E-3</c:v>
                 </c:pt>
                 <c:pt idx="5">
-                  <c:v>2.6666666666666679E-3</c:v>
+                  <c:v>2.6666666666666687E-3</c:v>
                 </c:pt>
                 <c:pt idx="6">
-                  <c:v>6.6666666666666697E-3</c:v>
+                  <c:v>6.6666666666666714E-3</c:v>
                 </c:pt>
                 <c:pt idx="7">
-                  <c:v>6.6666666666666697E-3</c:v>
+                  <c:v>6.6666666666666714E-3</c:v>
                 </c:pt>
                 <c:pt idx="8">
-                  <c:v>6.6666666666666697E-3</c:v>
+                  <c:v>6.6666666666666714E-3</c:v>
                 </c:pt>
                 <c:pt idx="9">
-                  <c:v>9.3333333333333393E-3</c:v>
+                  <c:v>9.3333333333333445E-3</c:v>
                 </c:pt>
                 <c:pt idx="10">
-                  <c:v>9.3333333333333393E-3</c:v>
+                  <c:v>9.3333333333333445E-3</c:v>
                 </c:pt>
                 <c:pt idx="11">
-                  <c:v>9.3333333333333393E-3</c:v>
+                  <c:v>9.3333333333333445E-3</c:v>
                 </c:pt>
                 <c:pt idx="12">
-                  <c:v>1.0666666666666672E-2</c:v>
+                  <c:v>1.0666666666666677E-2</c:v>
                 </c:pt>
                 <c:pt idx="13">
                   <c:v>1.3333333333333341E-2</c:v>
@@ -9782,19 +9715,19 @@
                   <c:v>3.4666666666666672E-2</c:v>
                 </c:pt>
                 <c:pt idx="24">
-                  <c:v>3.7333333333333357E-2</c:v>
+                  <c:v>3.7333333333333371E-2</c:v>
                 </c:pt>
                 <c:pt idx="25">
-                  <c:v>4.1333333333333395E-2</c:v>
+                  <c:v>4.133333333333343E-2</c:v>
                 </c:pt>
                 <c:pt idx="26">
-                  <c:v>4.5333333333333399E-2</c:v>
+                  <c:v>4.5333333333333434E-2</c:v>
                 </c:pt>
                 <c:pt idx="27">
-                  <c:v>4.9333333333333423E-2</c:v>
+                  <c:v>4.9333333333333458E-2</c:v>
                 </c:pt>
                 <c:pt idx="28">
-                  <c:v>5.3333333333333392E-2</c:v>
+                  <c:v>5.3333333333333427E-2</c:v>
                 </c:pt>
                 <c:pt idx="29">
                   <c:v>5.8666666666666693E-2</c:v>
@@ -9803,7 +9736,7 @@
                   <c:v>5.8666666666666693E-2</c:v>
                 </c:pt>
                 <c:pt idx="31">
-                  <c:v>6.4000000000000043E-2</c:v>
+                  <c:v>6.4000000000000071E-2</c:v>
                 </c:pt>
               </c:numCache>
             </c:numRef>
@@ -9815,74 +9748,74 @@
                 <c:formatCode>General</c:formatCode>
                 <c:ptCount val="32"/>
                 <c:pt idx="12">
-                  <c:v>0.59059790403073942</c:v>
+                  <c:v>0.5905979040307392</c:v>
                 </c:pt>
                 <c:pt idx="13">
-                  <c:v>0.60451076076076027</c:v>
+                  <c:v>0.60451076076076005</c:v>
                 </c:pt>
                 <c:pt idx="14">
                   <c:v>0.47353376852601964</c:v>
                 </c:pt>
                 <c:pt idx="15">
-                  <c:v>0.54811363489290077</c:v>
+                  <c:v>0.54811363489290055</c:v>
                 </c:pt>
                 <c:pt idx="16">
-                  <c:v>0.50637793757059846</c:v>
+                  <c:v>0.50637793757059879</c:v>
                 </c:pt>
                 <c:pt idx="17">
                   <c:v>0.52259095728686955</c:v>
                 </c:pt>
                 <c:pt idx="18">
-                  <c:v>0.46749546749546766</c:v>
+                  <c:v>0.46749546749546778</c:v>
                 </c:pt>
                 <c:pt idx="19">
-                  <c:v>0.45043525204129814</c:v>
+                  <c:v>0.45043525204129797</c:v>
                 </c:pt>
                 <c:pt idx="20">
-                  <c:v>0.45659562288413486</c:v>
+                  <c:v>0.45659562288413474</c:v>
                 </c:pt>
                 <c:pt idx="21">
-                  <c:v>0.40921378130957292</c:v>
+                  <c:v>0.40921378130957303</c:v>
                 </c:pt>
                 <c:pt idx="22">
                   <c:v>0.42854912689475838</c:v>
                 </c:pt>
                 <c:pt idx="23">
-                  <c:v>0.39487462835793441</c:v>
+                  <c:v>0.39487462835793463</c:v>
                 </c:pt>
                 <c:pt idx="24">
-                  <c:v>0.38712498873363543</c:v>
+                  <c:v>0.38712498873363566</c:v>
                 </c:pt>
                 <c:pt idx="25">
                   <c:v>0.35343398453328206</c:v>
                 </c:pt>
                 <c:pt idx="26">
-                  <c:v>0.34272549771592775</c:v>
+                  <c:v>0.34272549771592781</c:v>
                 </c:pt>
                 <c:pt idx="27">
-                  <c:v>0.33330637453491696</c:v>
+                  <c:v>0.33330637453491718</c:v>
                 </c:pt>
                 <c:pt idx="28">
-                  <c:v>0.31418894562987953</c:v>
+                  <c:v>0.31418894562987987</c:v>
                 </c:pt>
                 <c:pt idx="29">
-                  <c:v>0.2996609957352584</c:v>
+                  <c:v>0.29966099573525862</c:v>
                 </c:pt>
                 <c:pt idx="30">
-                  <c:v>0.30695015675282505</c:v>
+                  <c:v>0.30695015675282517</c:v>
                 </c:pt>
                 <c:pt idx="31">
-                  <c:v>0.29788985416525238</c:v>
+                  <c:v>0.29788985416525254</c:v>
                 </c:pt>
               </c:numCache>
             </c:numRef>
           </c:yVal>
         </c:ser>
-        <c:axId val="103802368"/>
-        <c:axId val="103804288"/>
+        <c:axId val="162136448"/>
+        <c:axId val="162138368"/>
       </c:scatterChart>
       <c:valAx>
-        <c:axId val="103802368"/>
+        <c:axId val="162136448"/>
         <c:scaling>
           <c:orientation val="minMax"/>
         </c:scaling>
@@ -9916,12 +9849,12 @@
         </c:title>
         <c:numFmt formatCode="0.00" sourceLinked="1"/>
         <c:tickLblPos val="nextTo"/>
-        <c:crossAx val="103804288"/>
+        <c:crossAx val="162138368"/>
         <c:crosses val="autoZero"/>
         <c:crossBetween val="midCat"/>
       </c:valAx>
       <c:valAx>
-        <c:axId val="103804288"/>
+        <c:axId val="162138368"/>
         <c:scaling>
           <c:orientation val="minMax"/>
         </c:scaling>
@@ -9959,7 +9892,7 @@
         </c:title>
         <c:numFmt formatCode="General" sourceLinked="1"/>
         <c:tickLblPos val="nextTo"/>
-        <c:crossAx val="103802368"/>
+        <c:crossAx val="162136448"/>
         <c:crosses val="autoZero"/>
         <c:crossBetween val="midCat"/>
       </c:valAx>
@@ -10054,7 +9987,7 @@
                   <c:v>29</c:v>
                 </c:pt>
                 <c:pt idx="8">
-                  <c:v>36.666666666666622</c:v>
+                  <c:v>36.666666666666593</c:v>
                 </c:pt>
                 <c:pt idx="9">
                   <c:v>43</c:v>
@@ -10075,7 +10008,7 @@
                   <c:v>88</c:v>
                 </c:pt>
                 <c:pt idx="15">
-                  <c:v>101.33333333333329</c:v>
+                  <c:v>101.33333333333326</c:v>
                 </c:pt>
                 <c:pt idx="16">
                   <c:v>109.66666666666667</c:v>
@@ -10084,10 +10017,10 @@
                   <c:v>119</c:v>
                 </c:pt>
                 <c:pt idx="18">
-                  <c:v>130.66666666666657</c:v>
+                  <c:v>130.66666666666652</c:v>
                 </c:pt>
                 <c:pt idx="19">
-                  <c:v>145.33333333333343</c:v>
+                  <c:v>145.33333333333348</c:v>
                 </c:pt>
                 <c:pt idx="20">
                   <c:v>159</c:v>
@@ -10099,7 +10032,7 @@
                   <c:v>190</c:v>
                 </c:pt>
                 <c:pt idx="23">
-                  <c:v>205.33333333333343</c:v>
+                  <c:v>205.33333333333348</c:v>
                 </c:pt>
                 <c:pt idx="24">
                   <c:v>219</c:v>
@@ -10123,7 +10056,7 @@
                   <c:v>270</c:v>
                 </c:pt>
                 <c:pt idx="31">
-                  <c:v>278.66666666666691</c:v>
+                  <c:v>278.66666666666703</c:v>
                 </c:pt>
               </c:numCache>
             </c:numRef>
@@ -10135,74 +10068,74 @@
                 <c:formatCode>General</c:formatCode>
                 <c:ptCount val="32"/>
                 <c:pt idx="12">
-                  <c:v>0.59059790403073942</c:v>
+                  <c:v>0.5905979040307392</c:v>
                 </c:pt>
                 <c:pt idx="13">
-                  <c:v>0.60451076076076027</c:v>
+                  <c:v>0.60451076076076005</c:v>
                 </c:pt>
                 <c:pt idx="14">
                   <c:v>0.47353376852601964</c:v>
                 </c:pt>
                 <c:pt idx="15">
-                  <c:v>0.54811363489290077</c:v>
+                  <c:v>0.54811363489290055</c:v>
                 </c:pt>
                 <c:pt idx="16">
-                  <c:v>0.50637793757059846</c:v>
+                  <c:v>0.50637793757059879</c:v>
                 </c:pt>
                 <c:pt idx="17">
                   <c:v>0.52259095728686955</c:v>
                 </c:pt>
                 <c:pt idx="18">
-                  <c:v>0.46749546749546766</c:v>
+                  <c:v>0.46749546749546778</c:v>
                 </c:pt>
                 <c:pt idx="19">
-                  <c:v>0.45043525204129814</c:v>
+                  <c:v>0.45043525204129797</c:v>
                 </c:pt>
                 <c:pt idx="20">
-                  <c:v>0.45659562288413486</c:v>
+                  <c:v>0.45659562288413474</c:v>
                 </c:pt>
                 <c:pt idx="21">
-                  <c:v>0.40921378130957292</c:v>
+                  <c:v>0.40921378130957303</c:v>
                 </c:pt>
                 <c:pt idx="22">
                   <c:v>0.42854912689475838</c:v>
                 </c:pt>
                 <c:pt idx="23">
-                  <c:v>0.39487462835793441</c:v>
+                  <c:v>0.39487462835793463</c:v>
                 </c:pt>
                 <c:pt idx="24">
-                  <c:v>0.38712498873363543</c:v>
+                  <c:v>0.38712498873363566</c:v>
                 </c:pt>
                 <c:pt idx="25">
                   <c:v>0.35343398453328206</c:v>
                 </c:pt>
                 <c:pt idx="26">
-                  <c:v>0.34272549771592775</c:v>
+                  <c:v>0.34272549771592781</c:v>
                 </c:pt>
                 <c:pt idx="27">
-                  <c:v>0.33330637453491696</c:v>
+                  <c:v>0.33330637453491718</c:v>
                 </c:pt>
                 <c:pt idx="28">
-                  <c:v>0.31418894562987953</c:v>
+                  <c:v>0.31418894562987987</c:v>
                 </c:pt>
                 <c:pt idx="29">
-                  <c:v>0.2996609957352584</c:v>
+                  <c:v>0.29966099573525862</c:v>
                 </c:pt>
                 <c:pt idx="30">
-                  <c:v>0.30695015675282505</c:v>
+                  <c:v>0.30695015675282517</c:v>
                 </c:pt>
                 <c:pt idx="31">
-                  <c:v>0.29788985416525238</c:v>
+                  <c:v>0.29788985416525254</c:v>
                 </c:pt>
               </c:numCache>
             </c:numRef>
           </c:yVal>
         </c:ser>
-        <c:axId val="104795136"/>
-        <c:axId val="104805504"/>
+        <c:axId val="162158464"/>
+        <c:axId val="162185216"/>
       </c:scatterChart>
       <c:valAx>
-        <c:axId val="104795136"/>
+        <c:axId val="162158464"/>
         <c:scaling>
           <c:orientation val="minMax"/>
         </c:scaling>
@@ -10241,12 +10174,12 @@
         </c:title>
         <c:numFmt formatCode="0.00" sourceLinked="1"/>
         <c:tickLblPos val="nextTo"/>
-        <c:crossAx val="104805504"/>
+        <c:crossAx val="162185216"/>
         <c:crosses val="autoZero"/>
         <c:crossBetween val="midCat"/>
       </c:valAx>
       <c:valAx>
-        <c:axId val="104805504"/>
+        <c:axId val="162185216"/>
         <c:scaling>
           <c:orientation val="minMax"/>
         </c:scaling>
@@ -10291,7 +10224,7 @@
         </c:title>
         <c:numFmt formatCode="General" sourceLinked="1"/>
         <c:tickLblPos val="nextTo"/>
-        <c:crossAx val="104795136"/>
+        <c:crossAx val="162158464"/>
         <c:crosses val="autoZero"/>
         <c:crossBetween val="midCat"/>
       </c:valAx>
